--- a/LABlogbook (1).docx
+++ b/LABlogbook (1).docx
@@ -188,6 +188,86 @@
           </wp:inline>
         </w:drawing>
       </w:r>
+    </w:p>
+    <w:p>
+      <w:pPr>
+        <w:jc w:val="both"/>
+        <w:rPr>
+          <w:sz w:val="44"/>
+          <w:szCs w:val="44"/>
+          <w:u w:val="single"/>
+        </w:rPr>
+      </w:pPr>
+    </w:p>
+    <w:p>
+      <w:pPr>
+        <w:jc w:val="both"/>
+        <w:rPr>
+          <w:sz w:val="44"/>
+          <w:szCs w:val="44"/>
+          <w:u w:val="single"/>
+        </w:rPr>
+      </w:pPr>
+      <w:r>
+        <w:rPr>
+          <w:sz w:val="44"/>
+          <w:szCs w:val="44"/>
+          <w:u w:val="single"/>
+        </w:rPr>
+        <w:t>Lab 2</w:t>
+      </w:r>
+    </w:p>
+    <w:p>
+      <w:pPr>
+        <w:jc w:val="both"/>
+        <w:rPr>
+          <w:sz w:val="44"/>
+          <w:szCs w:val="44"/>
+          <w:u w:val="single"/>
+        </w:rPr>
+      </w:pPr>
+      <w:r>
+        <w:rPr>
+          <w:sz w:val="44"/>
+          <w:szCs w:val="44"/>
+          <w:u w:val="single"/>
+        </w:rPr>
+        <w:drawing>
+          <wp:inline distT="0" distB="0" distL="0" distR="0" wp14:anchorId="2D53607B" wp14:editId="37D33C98">
+            <wp:extent cx="5731510" cy="1570990"/>
+            <wp:effectExtent l="0" t="0" r="2540" b="0"/>
+            <wp:docPr id="3" name="Picture 3"/>
+            <wp:cNvGraphicFramePr>
+              <a:graphicFrameLocks xmlns:a="http://schemas.openxmlformats.org/drawingml/2006/main" noChangeAspect="1"/>
+            </wp:cNvGraphicFramePr>
+            <a:graphic xmlns:a="http://schemas.openxmlformats.org/drawingml/2006/main">
+              <a:graphicData uri="http://schemas.openxmlformats.org/drawingml/2006/picture">
+                <pic:pic xmlns:pic="http://schemas.openxmlformats.org/drawingml/2006/picture">
+                  <pic:nvPicPr>
+                    <pic:cNvPr id="1" name=""/>
+                    <pic:cNvPicPr/>
+                  </pic:nvPicPr>
+                  <pic:blipFill>
+                    <a:blip r:embed="rId6"/>
+                    <a:stretch>
+                      <a:fillRect/>
+                    </a:stretch>
+                  </pic:blipFill>
+                  <pic:spPr>
+                    <a:xfrm>
+                      <a:off x="0" y="0"/>
+                      <a:ext cx="5731510" cy="1570990"/>
+                    </a:xfrm>
+                    <a:prstGeom prst="rect">
+                      <a:avLst/>
+                    </a:prstGeom>
+                  </pic:spPr>
+                </pic:pic>
+              </a:graphicData>
+            </a:graphic>
+          </wp:inline>
+        </w:drawing>
+      </w:r>
       <w:bookmarkStart w:id="0" w:name="_GoBack"/>
       <w:bookmarkEnd w:id="0"/>
     </w:p>
@@ -216,34 +296,6 @@
           <w:szCs w:val="44"/>
           <w:u w:val="single"/>
         </w:rPr>
-        <w:t>Lab 2</w:t>
-      </w:r>
-    </w:p>
-    <w:p>
-      <w:pPr>
-        <w:jc w:val="both"/>
-        <w:rPr>
-          <w:sz w:val="44"/>
-          <w:szCs w:val="44"/>
-          <w:u w:val="single"/>
-        </w:rPr>
-      </w:pPr>
-    </w:p>
-    <w:p>
-      <w:pPr>
-        <w:jc w:val="both"/>
-        <w:rPr>
-          <w:sz w:val="44"/>
-          <w:szCs w:val="44"/>
-          <w:u w:val="single"/>
-        </w:rPr>
-      </w:pPr>
-      <w:r>
-        <w:rPr>
-          <w:sz w:val="44"/>
-          <w:szCs w:val="44"/>
-          <w:u w:val="single"/>
-        </w:rPr>
         <w:t>Lab 3</w:t>
       </w:r>
     </w:p>
@@ -272,7 +324,6 @@
           <w:szCs w:val="44"/>
           <w:u w:val="single"/>
         </w:rPr>
-        <w:lastRenderedPageBreak/>
         <w:t>Lab 4</w:t>
       </w:r>
     </w:p>

--- a/LABlogbook (1).docx
+++ b/LABlogbook (1).docx
@@ -228,9 +228,11 @@
       </w:pPr>
       <w:r>
         <w:rPr>
-          <w:sz w:val="44"/>
-          <w:szCs w:val="44"/>
-          <w:u w:val="single"/>
+          <w:noProof/>
+          <w:sz w:val="44"/>
+          <w:szCs w:val="44"/>
+          <w:u w:val="single"/>
+          <w:lang w:eastAsia="en-GB" w:bidi="ta-IN"/>
         </w:rPr>
         <w:drawing>
           <wp:inline distT="0" distB="0" distL="0" distR="0" wp14:anchorId="2D53607B" wp14:editId="37D33C98">
@@ -268,36 +270,103 @@
           </wp:inline>
         </w:drawing>
       </w:r>
+    </w:p>
+    <w:p>
+      <w:pPr>
+        <w:jc w:val="both"/>
+        <w:rPr>
+          <w:sz w:val="44"/>
+          <w:szCs w:val="44"/>
+          <w:u w:val="single"/>
+        </w:rPr>
+      </w:pPr>
+    </w:p>
+    <w:p>
+      <w:pPr>
+        <w:jc w:val="both"/>
+        <w:rPr>
+          <w:sz w:val="44"/>
+          <w:szCs w:val="44"/>
+          <w:u w:val="single"/>
+        </w:rPr>
+      </w:pPr>
+      <w:r>
+        <w:rPr>
+          <w:sz w:val="44"/>
+          <w:szCs w:val="44"/>
+          <w:u w:val="single"/>
+        </w:rPr>
+        <w:t>Lab 3</w:t>
+      </w:r>
+    </w:p>
+    <w:p>
+      <w:pPr>
+        <w:jc w:val="both"/>
+        <w:rPr>
+          <w:sz w:val="44"/>
+          <w:szCs w:val="44"/>
+          <w:u w:val="single"/>
+        </w:rPr>
+      </w:pPr>
+      <w:r>
+        <w:rPr>
+          <w:noProof/>
+          <w:sz w:val="44"/>
+          <w:szCs w:val="44"/>
+          <w:u w:val="single"/>
+          <w:lang w:eastAsia="en-GB" w:bidi="ta-IN"/>
+        </w:rPr>
+        <w:drawing>
+          <wp:inline distT="0" distB="0" distL="0" distR="0" wp14:anchorId="388D85E3" wp14:editId="2AC7070C">
+            <wp:extent cx="5731510" cy="2696754"/>
+            <wp:effectExtent l="0" t="0" r="2540" b="8890"/>
+            <wp:docPr id="4" name="Picture 4" descr="C:\Users\ccs\Downloads\Screenshot 2024-10-14 155735.jpg"/>
+            <wp:cNvGraphicFramePr>
+              <a:graphicFrameLocks xmlns:a="http://schemas.openxmlformats.org/drawingml/2006/main" noChangeAspect="1"/>
+            </wp:cNvGraphicFramePr>
+            <a:graphic xmlns:a="http://schemas.openxmlformats.org/drawingml/2006/main">
+              <a:graphicData uri="http://schemas.openxmlformats.org/drawingml/2006/picture">
+                <pic:pic xmlns:pic="http://schemas.openxmlformats.org/drawingml/2006/picture">
+                  <pic:nvPicPr>
+                    <pic:cNvPr id="0" name="Picture 1" descr="C:\Users\ccs\Downloads\Screenshot 2024-10-14 155735.jpg"/>
+                    <pic:cNvPicPr>
+                      <a:picLocks noChangeAspect="1" noChangeArrowheads="1"/>
+                    </pic:cNvPicPr>
+                  </pic:nvPicPr>
+                  <pic:blipFill>
+                    <a:blip r:embed="rId7" cstate="print">
+                      <a:extLst>
+                        <a:ext uri="{28A0092B-C50C-407E-A947-70E740481C1C}">
+                          <a14:useLocalDpi xmlns:a14="http://schemas.microsoft.com/office/drawing/2010/main" val="0"/>
+                        </a:ext>
+                      </a:extLst>
+                    </a:blip>
+                    <a:srcRect/>
+                    <a:stretch>
+                      <a:fillRect/>
+                    </a:stretch>
+                  </pic:blipFill>
+                  <pic:spPr bwMode="auto">
+                    <a:xfrm>
+                      <a:off x="0" y="0"/>
+                      <a:ext cx="5731510" cy="2696754"/>
+                    </a:xfrm>
+                    <a:prstGeom prst="rect">
+                      <a:avLst/>
+                    </a:prstGeom>
+                    <a:noFill/>
+                    <a:ln>
+                      <a:noFill/>
+                    </a:ln>
+                  </pic:spPr>
+                </pic:pic>
+              </a:graphicData>
+            </a:graphic>
+          </wp:inline>
+        </w:drawing>
+      </w:r>
       <w:bookmarkStart w:id="0" w:name="_GoBack"/>
       <w:bookmarkEnd w:id="0"/>
-    </w:p>
-    <w:p>
-      <w:pPr>
-        <w:jc w:val="both"/>
-        <w:rPr>
-          <w:sz w:val="44"/>
-          <w:szCs w:val="44"/>
-          <w:u w:val="single"/>
-        </w:rPr>
-      </w:pPr>
-    </w:p>
-    <w:p>
-      <w:pPr>
-        <w:jc w:val="both"/>
-        <w:rPr>
-          <w:sz w:val="44"/>
-          <w:szCs w:val="44"/>
-          <w:u w:val="single"/>
-        </w:rPr>
-      </w:pPr>
-      <w:r>
-        <w:rPr>
-          <w:sz w:val="44"/>
-          <w:szCs w:val="44"/>
-          <w:u w:val="single"/>
-        </w:rPr>
-        <w:t>Lab 3</w:t>
-      </w:r>
     </w:p>
     <w:p>
       <w:pPr>

--- a/LABlogbook (1).docx
+++ b/LABlogbook (1).docx
@@ -4,12 +4,31 @@
   <w:body>
     <w:p>
       <w:pPr>
-        <w:jc w:val="center"/>
+        <w:tabs>
+          <w:tab w:val="left" w:pos="760"/>
+          <w:tab w:val="center" w:pos="4513"/>
+        </w:tabs>
         <w:rPr>
           <w:sz w:val="56"/>
           <w:szCs w:val="56"/>
         </w:rPr>
       </w:pPr>
+      <w:r>
+        <w:rPr>
+          <w:sz w:val="56"/>
+          <w:szCs w:val="56"/>
+        </w:rPr>
+        <w:tab/>
+      </w:r>
+      <w:bookmarkStart w:id="0" w:name="_GoBack"/>
+      <w:bookmarkEnd w:id="0"/>
+      <w:r>
+        <w:rPr>
+          <w:sz w:val="56"/>
+          <w:szCs w:val="56"/>
+        </w:rPr>
+        <w:tab/>
+      </w:r>
       <w:r>
         <w:rPr>
           <w:sz w:val="56"/>
@@ -365,8 +384,6 @@
           </wp:inline>
         </w:drawing>
       </w:r>
-      <w:bookmarkStart w:id="0" w:name="_GoBack"/>
-      <w:bookmarkEnd w:id="0"/>
     </w:p>
     <w:p>
       <w:pPr>
@@ -394,6 +411,58 @@
           <w:u w:val="single"/>
         </w:rPr>
         <w:t>Lab 4</w:t>
+      </w:r>
+    </w:p>
+    <w:p>
+      <w:pPr>
+        <w:jc w:val="both"/>
+        <w:rPr>
+          <w:sz w:val="44"/>
+          <w:szCs w:val="44"/>
+          <w:u w:val="single"/>
+        </w:rPr>
+      </w:pPr>
+      <w:r>
+        <w:rPr>
+          <w:sz w:val="44"/>
+          <w:szCs w:val="44"/>
+          <w:u w:val="single"/>
+        </w:rPr>
+        <w:drawing>
+          <wp:inline distT="0" distB="0" distL="0" distR="0" wp14:anchorId="71EEC2B0" wp14:editId="6DDCDE98">
+            <wp:extent cx="5731510" cy="2146935"/>
+            <wp:effectExtent l="0" t="0" r="2540" b="5715"/>
+            <wp:docPr id="5" name="Picture 5"/>
+            <wp:cNvGraphicFramePr>
+              <a:graphicFrameLocks xmlns:a="http://schemas.openxmlformats.org/drawingml/2006/main" noChangeAspect="1"/>
+            </wp:cNvGraphicFramePr>
+            <a:graphic xmlns:a="http://schemas.openxmlformats.org/drawingml/2006/main">
+              <a:graphicData uri="http://schemas.openxmlformats.org/drawingml/2006/picture">
+                <pic:pic xmlns:pic="http://schemas.openxmlformats.org/drawingml/2006/picture">
+                  <pic:nvPicPr>
+                    <pic:cNvPr id="1" name=""/>
+                    <pic:cNvPicPr/>
+                  </pic:nvPicPr>
+                  <pic:blipFill>
+                    <a:blip r:embed="rId8"/>
+                    <a:stretch>
+                      <a:fillRect/>
+                    </a:stretch>
+                  </pic:blipFill>
+                  <pic:spPr>
+                    <a:xfrm>
+                      <a:off x="0" y="0"/>
+                      <a:ext cx="5731510" cy="2146935"/>
+                    </a:xfrm>
+                    <a:prstGeom prst="rect">
+                      <a:avLst/>
+                    </a:prstGeom>
+                  </pic:spPr>
+                </pic:pic>
+              </a:graphicData>
+            </a:graphic>
+          </wp:inline>
+        </w:drawing>
       </w:r>
     </w:p>
     <w:p>

--- a/LABlogbook (1).docx
+++ b/LABlogbook (1).docx
@@ -20,8 +20,6 @@
         </w:rPr>
         <w:tab/>
       </w:r>
-      <w:bookmarkStart w:id="0" w:name="_GoBack"/>
-      <w:bookmarkEnd w:id="0"/>
       <w:r>
         <w:rPr>
           <w:sz w:val="56"/>
@@ -424,9 +422,11 @@
       </w:pPr>
       <w:r>
         <w:rPr>
-          <w:sz w:val="44"/>
-          <w:szCs w:val="44"/>
-          <w:u w:val="single"/>
+          <w:noProof/>
+          <w:sz w:val="44"/>
+          <w:szCs w:val="44"/>
+          <w:u w:val="single"/>
+          <w:lang w:eastAsia="en-GB" w:bidi="ta-IN"/>
         </w:rPr>
         <w:drawing>
           <wp:inline distT="0" distB="0" distL="0" distR="0" wp14:anchorId="71EEC2B0" wp14:editId="6DDCDE98">
@@ -502,6 +502,50 @@
           <w:u w:val="single"/>
         </w:rPr>
       </w:pPr>
+      <w:r>
+        <w:rPr>
+          <w:sz w:val="44"/>
+          <w:szCs w:val="44"/>
+          <w:u w:val="single"/>
+        </w:rPr>
+        <w:drawing>
+          <wp:inline distT="0" distB="0" distL="0" distR="0" wp14:anchorId="2C0FF95D" wp14:editId="2F7760AC">
+            <wp:extent cx="5731510" cy="4830445"/>
+            <wp:effectExtent l="0" t="0" r="2540" b="8255"/>
+            <wp:docPr id="6" name="Picture 6"/>
+            <wp:cNvGraphicFramePr>
+              <a:graphicFrameLocks xmlns:a="http://schemas.openxmlformats.org/drawingml/2006/main" noChangeAspect="1"/>
+            </wp:cNvGraphicFramePr>
+            <a:graphic xmlns:a="http://schemas.openxmlformats.org/drawingml/2006/main">
+              <a:graphicData uri="http://schemas.openxmlformats.org/drawingml/2006/picture">
+                <pic:pic xmlns:pic="http://schemas.openxmlformats.org/drawingml/2006/picture">
+                  <pic:nvPicPr>
+                    <pic:cNvPr id="1" name=""/>
+                    <pic:cNvPicPr/>
+                  </pic:nvPicPr>
+                  <pic:blipFill>
+                    <a:blip r:embed="rId9"/>
+                    <a:stretch>
+                      <a:fillRect/>
+                    </a:stretch>
+                  </pic:blipFill>
+                  <pic:spPr>
+                    <a:xfrm>
+                      <a:off x="0" y="0"/>
+                      <a:ext cx="5731510" cy="4830445"/>
+                    </a:xfrm>
+                    <a:prstGeom prst="rect">
+                      <a:avLst/>
+                    </a:prstGeom>
+                  </pic:spPr>
+                </pic:pic>
+              </a:graphicData>
+            </a:graphic>
+          </wp:inline>
+        </w:drawing>
+      </w:r>
+      <w:bookmarkStart w:id="0" w:name="_GoBack"/>
+      <w:bookmarkEnd w:id="0"/>
     </w:p>
     <w:p>
       <w:pPr>

--- a/LABlogbook (1).docx
+++ b/LABlogbook (1).docx
@@ -504,9 +504,11 @@
       </w:pPr>
       <w:r>
         <w:rPr>
-          <w:sz w:val="44"/>
-          <w:szCs w:val="44"/>
-          <w:u w:val="single"/>
+          <w:noProof/>
+          <w:sz w:val="44"/>
+          <w:szCs w:val="44"/>
+          <w:u w:val="single"/>
+          <w:lang w:eastAsia="en-GB" w:bidi="ta-IN"/>
         </w:rPr>
         <w:drawing>
           <wp:inline distT="0" distB="0" distL="0" distR="0" wp14:anchorId="2C0FF95D" wp14:editId="2F7760AC">
@@ -544,36 +546,78 @@
           </wp:inline>
         </w:drawing>
       </w:r>
+    </w:p>
+    <w:p>
+      <w:pPr>
+        <w:jc w:val="both"/>
+        <w:rPr>
+          <w:sz w:val="44"/>
+          <w:szCs w:val="44"/>
+          <w:u w:val="single"/>
+        </w:rPr>
+      </w:pPr>
+      <w:r>
+        <w:rPr>
+          <w:sz w:val="44"/>
+          <w:szCs w:val="44"/>
+          <w:u w:val="single"/>
+        </w:rPr>
+        <w:t>Lab 6</w:t>
+      </w:r>
+    </w:p>
+    <w:p>
+      <w:pPr>
+        <w:jc w:val="both"/>
+        <w:rPr>
+          <w:sz w:val="44"/>
+          <w:szCs w:val="44"/>
+          <w:u w:val="single"/>
+        </w:rPr>
+      </w:pPr>
       <w:bookmarkStart w:id="0" w:name="_GoBack"/>
+      <w:r>
+        <w:rPr>
+          <w:sz w:val="44"/>
+          <w:szCs w:val="44"/>
+          <w:u w:val="single"/>
+        </w:rPr>
+        <w:drawing>
+          <wp:inline distT="0" distB="0" distL="0" distR="0" wp14:anchorId="60745BD9" wp14:editId="705AB797">
+            <wp:extent cx="5874385" cy="2915715"/>
+            <wp:effectExtent l="0" t="0" r="0" b="0"/>
+            <wp:docPr id="7" name="Picture 7"/>
+            <wp:cNvGraphicFramePr>
+              <a:graphicFrameLocks xmlns:a="http://schemas.openxmlformats.org/drawingml/2006/main" noChangeAspect="1"/>
+            </wp:cNvGraphicFramePr>
+            <a:graphic xmlns:a="http://schemas.openxmlformats.org/drawingml/2006/main">
+              <a:graphicData uri="http://schemas.openxmlformats.org/drawingml/2006/picture">
+                <pic:pic xmlns:pic="http://schemas.openxmlformats.org/drawingml/2006/picture">
+                  <pic:nvPicPr>
+                    <pic:cNvPr id="1" name=""/>
+                    <pic:cNvPicPr/>
+                  </pic:nvPicPr>
+                  <pic:blipFill>
+                    <a:blip r:embed="rId10"/>
+                    <a:stretch>
+                      <a:fillRect/>
+                    </a:stretch>
+                  </pic:blipFill>
+                  <pic:spPr>
+                    <a:xfrm>
+                      <a:off x="0" y="0"/>
+                      <a:ext cx="5896655" cy="2926769"/>
+                    </a:xfrm>
+                    <a:prstGeom prst="rect">
+                      <a:avLst/>
+                    </a:prstGeom>
+                  </pic:spPr>
+                </pic:pic>
+              </a:graphicData>
+            </a:graphic>
+          </wp:inline>
+        </w:drawing>
+      </w:r>
       <w:bookmarkEnd w:id="0"/>
-    </w:p>
-    <w:p>
-      <w:pPr>
-        <w:jc w:val="both"/>
-        <w:rPr>
-          <w:sz w:val="44"/>
-          <w:szCs w:val="44"/>
-          <w:u w:val="single"/>
-        </w:rPr>
-      </w:pPr>
-      <w:r>
-        <w:rPr>
-          <w:sz w:val="44"/>
-          <w:szCs w:val="44"/>
-          <w:u w:val="single"/>
-        </w:rPr>
-        <w:t>Lab 6</w:t>
-      </w:r>
-    </w:p>
-    <w:p>
-      <w:pPr>
-        <w:jc w:val="both"/>
-        <w:rPr>
-          <w:sz w:val="44"/>
-          <w:szCs w:val="44"/>
-          <w:u w:val="single"/>
-        </w:rPr>
-      </w:pPr>
     </w:p>
     <w:p>
       <w:pPr>
